--- a/articles/Dark and Under Level Designer.docx
+++ b/articles/Dark and Under Level Designer.docx
@@ -9,8 +9,6 @@
           <w:lang w:val="en-AU"/>
         </w:rPr>
       </w:pPr>
-      <w:bookmarkStart w:id="0" w:name="_GoBack"/>
-      <w:bookmarkEnd w:id="0"/>
       <w:r>
         <w:rPr>
           <w:lang w:val="en-AU"/>
@@ -106,7 +104,6 @@
         <w:t xml:space="preserve">s </w:t>
       </w:r>
       <w:hyperlink r:id="rId4" w:history="1">
-        <w:proofErr w:type="spellStart"/>
         <w:r>
           <w:rPr>
             <w:rStyle w:val="Hyperlink"/>
@@ -114,13 +111,24 @@
           </w:rPr>
           <w:t>RogueBoy</w:t>
         </w:r>
-        <w:proofErr w:type="spellEnd"/>
       </w:hyperlink>
       <w:r>
         <w:rPr>
           <w:lang w:val="en-AU"/>
         </w:rPr>
-        <w:t xml:space="preserve"> – and think other developers should embrace the idea as it will extend the life of your own game.</w:t>
+        <w:t xml:space="preserve"> – and think other developers should embrace the idea</w:t>
+      </w:r>
+      <w:r>
+        <w:rPr>
+          <w:lang w:val="en-AU"/>
+        </w:rPr>
+        <w:t xml:space="preserve"> as it will extend the life of their</w:t>
+      </w:r>
+      <w:r>
+        <w:rPr>
+          <w:lang w:val="en-AU"/>
+        </w:rPr>
+        <w:t xml:space="preserve"> own game.</w:t>
       </w:r>
     </w:p>
     <w:p>
@@ -837,7 +845,21 @@
         <w:rPr>
           <w:lang w:val="en-AU"/>
         </w:rPr>
-        <w:t>In Dark and Under, all configuration items are stored in a single file called MapData.h.  The level editor knows how to read and manipulate this file in its native format and the resultant file will compile properly within the IDE.</w:t>
+        <w:t>In Dark and Under, all configuration items are stored in a single file called MapData.h</w:t>
+      </w:r>
+      <w:r>
+        <w:rPr>
+          <w:lang w:val="en-AU"/>
+        </w:rPr>
+        <w:t xml:space="preserve"> – a valid C++ header file</w:t>
+      </w:r>
+      <w:bookmarkStart w:id="0" w:name="_GoBack"/>
+      <w:bookmarkEnd w:id="0"/>
+      <w:r>
+        <w:rPr>
+          <w:lang w:val="en-AU"/>
+        </w:rPr>
+        <w:t>.  The level editor knows how to read and manipulate this file in its native format and the resultant file will compile properly within the IDE.</w:t>
       </w:r>
     </w:p>
     <w:p>
@@ -916,19 +938,7 @@
         <w:rPr>
           <w:lang w:val="en-AU"/>
         </w:rPr>
-        <w:t xml:space="preserve">Our tiles and levels are </w:t>
-      </w:r>
-      <w:r>
-        <w:rPr>
-          <w:lang w:val="en-AU"/>
-        </w:rPr>
-        <w:t>encoded as arrays that are stored in PROGMEM.</w:t>
-      </w:r>
-      <w:r>
-        <w:rPr>
-          <w:lang w:val="en-AU"/>
-        </w:rPr>
-        <w:t xml:space="preserve">  These can then be easily referenced by other sections of the code by simply </w:t>
+        <w:t xml:space="preserve">Our tiles and levels are encoded as arrays that are stored in PROGMEM.  These can then be easily referenced by other sections of the code by simply </w:t>
       </w:r>
       <w:r>
         <w:rPr>
@@ -1206,27 +1216,7 @@
           <w:szCs w:val="18"/>
           <w:lang w:val="en-AU"/>
         </w:rPr>
-        <w:t xml:space="preserve">const uint8_t PROGMEM </w:t>
-      </w:r>
-      <w:proofErr w:type="gramStart"/>
-      <w:r>
-        <w:rPr>
-          <w:rFonts w:ascii="Courier New" w:hAnsi="Courier New" w:cs="Courier New"/>
-          <w:sz w:val="18"/>
-          <w:szCs w:val="18"/>
-          <w:lang w:val="en-AU"/>
-        </w:rPr>
-        <w:t>tiles[</w:t>
-      </w:r>
-      <w:proofErr w:type="gramEnd"/>
-      <w:r>
-        <w:rPr>
-          <w:rFonts w:ascii="Courier New" w:hAnsi="Courier New" w:cs="Courier New"/>
-          <w:sz w:val="18"/>
-          <w:szCs w:val="18"/>
-          <w:lang w:val="en-AU"/>
-        </w:rPr>
-        <w:t>] = {</w:t>
+        <w:t>const uint8_t PROGMEM tiles[] = {</w:t>
       </w:r>
     </w:p>
     <w:p>
@@ -1324,25 +1314,116 @@
           <w:lang w:val="en-AU"/>
         </w:rPr>
       </w:pPr>
-      <w:proofErr w:type="spellStart"/>
-      <w:r>
-        <w:rPr>
-          <w:rFonts w:ascii="Courier New" w:hAnsi="Courier New" w:cs="Courier New"/>
-          <w:sz w:val="18"/>
-          <w:szCs w:val="18"/>
-          <w:lang w:val="en-AU"/>
-        </w:rPr>
-        <w:t>const</w:t>
-      </w:r>
-      <w:proofErr w:type="spellEnd"/>
-      <w:r>
-        <w:rPr>
-          <w:rFonts w:ascii="Courier New" w:hAnsi="Courier New" w:cs="Courier New"/>
-          <w:sz w:val="18"/>
-          <w:szCs w:val="18"/>
-          <w:lang w:val="en-AU"/>
-        </w:rPr>
-        <w:t xml:space="preserve"> uint8_t PROGMEM level_00[] = {</w:t>
+      <w:r>
+        <w:rPr>
+          <w:rFonts w:ascii="Courier New" w:hAnsi="Courier New" w:cs="Courier New"/>
+          <w:sz w:val="18"/>
+          <w:szCs w:val="18"/>
+          <w:lang w:val="en-AU"/>
+        </w:rPr>
+        <w:t>const uint8_t PROGMEM level_00[] = {</w:t>
+      </w:r>
+    </w:p>
+    <w:p>
+      <w:pPr>
+        <w:rPr>
+          <w:rFonts w:ascii="Courier New" w:hAnsi="Courier New" w:cs="Courier New"/>
+          <w:sz w:val="18"/>
+          <w:szCs w:val="18"/>
+          <w:lang w:val="en-AU"/>
+        </w:rPr>
+      </w:pPr>
+      <w:r>
+        <w:rPr>
+          <w:rFonts w:ascii="Courier New" w:hAnsi="Courier New" w:cs="Courier New"/>
+          <w:sz w:val="18"/>
+          <w:szCs w:val="18"/>
+          <w:lang w:val="en-AU"/>
+        </w:rPr>
+        <w:t xml:space="preserve">72, 65, 76, 76, 87, 65, 89, 83, 32, 79, 70, </w:t>
+      </w:r>
+      <w:r>
+        <w:rPr>
+          <w:rFonts w:ascii="Courier New" w:hAnsi="Courier New" w:cs="Courier New"/>
+          <w:sz w:val="18"/>
+          <w:szCs w:val="18"/>
+          <w:lang w:val="en-AU"/>
+        </w:rPr>
+        <w:t xml:space="preserve">  // Level Caption Line 1</w:t>
+      </w:r>
+    </w:p>
+    <w:p>
+      <w:pPr>
+        <w:rPr>
+          <w:rFonts w:ascii="Courier New" w:hAnsi="Courier New" w:cs="Courier New"/>
+          <w:sz w:val="18"/>
+          <w:szCs w:val="18"/>
+          <w:lang w:val="en-AU"/>
+        </w:rPr>
+      </w:pPr>
+      <w:r>
+        <w:rPr>
+          <w:rFonts w:ascii="Courier New" w:hAnsi="Courier New" w:cs="Courier New"/>
+          <w:sz w:val="18"/>
+          <w:szCs w:val="18"/>
+          <w:lang w:val="en-AU"/>
+        </w:rPr>
+        <w:t xml:space="preserve">32, 84, 72, 69, 32, 68, 69, 65, 68, 32, 32, </w:t>
+      </w:r>
+      <w:r>
+        <w:rPr>
+          <w:rFonts w:ascii="Courier New" w:hAnsi="Courier New" w:cs="Courier New"/>
+          <w:sz w:val="18"/>
+          <w:szCs w:val="18"/>
+          <w:lang w:val="en-AU"/>
+        </w:rPr>
+        <w:t xml:space="preserve">  // Level Caption Line 2</w:t>
+      </w:r>
+    </w:p>
+    <w:p>
+      <w:pPr>
+        <w:rPr>
+          <w:rFonts w:ascii="Courier New" w:hAnsi="Courier New" w:cs="Courier New"/>
+          <w:sz w:val="18"/>
+          <w:szCs w:val="18"/>
+          <w:lang w:val="en-AU"/>
+        </w:rPr>
+      </w:pPr>
+      <w:r>
+        <w:rPr>
+          <w:rFonts w:ascii="Courier New" w:hAnsi="Courier New" w:cs="Courier New"/>
+          <w:sz w:val="18"/>
+          <w:szCs w:val="18"/>
+          <w:lang w:val="en-AU"/>
+        </w:rPr>
+        <w:t>7, 58,</w:t>
+      </w:r>
+      <w:r>
+        <w:rPr>
+          <w:rFonts w:ascii="Courier New" w:hAnsi="Courier New" w:cs="Courier New"/>
+          <w:sz w:val="18"/>
+          <w:szCs w:val="18"/>
+          <w:lang w:val="en-AU"/>
+        </w:rPr>
+        <w:t xml:space="preserve">                                        //</w:t>
+      </w:r>
+      <w:r>
+        <w:rPr>
+          <w:rFonts w:ascii="Courier New" w:hAnsi="Courier New" w:cs="Courier New"/>
+          <w:sz w:val="18"/>
+          <w:szCs w:val="18"/>
+          <w:lang w:val="en-AU"/>
+        </w:rPr>
+        <w:t xml:space="preserve"> </w:t>
+      </w:r>
+      <w:r>
+        <w:rPr>
+          <w:rFonts w:ascii="Courier New" w:hAnsi="Courier New" w:cs="Courier New"/>
+          <w:sz w:val="18"/>
+          <w:szCs w:val="18"/>
+          <w:lang w:val="en-AU"/>
+        </w:rPr>
+        <w:t>Player Starting Pos</w:t>
       </w:r>
     </w:p>
     <w:p>
@@ -1411,43 +1492,14 @@
           <w:lang w:val="en-AU"/>
         </w:rPr>
       </w:pPr>
-      <w:proofErr w:type="spellStart"/>
-      <w:r>
-        <w:rPr>
-          <w:rFonts w:ascii="Courier New" w:hAnsi="Courier New" w:cs="Courier New"/>
-          <w:sz w:val="18"/>
-          <w:szCs w:val="18"/>
-          <w:lang w:val="en-AU"/>
-        </w:rPr>
-        <w:t>const</w:t>
-      </w:r>
-      <w:proofErr w:type="spellEnd"/>
-      <w:r>
-        <w:rPr>
-          <w:rFonts w:ascii="Courier New" w:hAnsi="Courier New" w:cs="Courier New"/>
-          <w:sz w:val="18"/>
-          <w:szCs w:val="18"/>
-          <w:lang w:val="en-AU"/>
-        </w:rPr>
-        <w:t xml:space="preserve"> uint8_t PROGMEM level_0</w:t>
-      </w:r>
-      <w:r>
-        <w:rPr>
-          <w:rFonts w:ascii="Courier New" w:hAnsi="Courier New" w:cs="Courier New"/>
-          <w:sz w:val="18"/>
-          <w:szCs w:val="18"/>
-          <w:lang w:val="en-AU"/>
-        </w:rPr>
-        <w:t>1</w:t>
-      </w:r>
-      <w:r>
-        <w:rPr>
-          <w:rFonts w:ascii="Courier New" w:hAnsi="Courier New" w:cs="Courier New"/>
-          <w:sz w:val="18"/>
-          <w:szCs w:val="18"/>
-          <w:lang w:val="en-AU"/>
-        </w:rPr>
-        <w:t>[] = {</w:t>
+      <w:r>
+        <w:rPr>
+          <w:rFonts w:ascii="Courier New" w:hAnsi="Courier New" w:cs="Courier New"/>
+          <w:sz w:val="18"/>
+          <w:szCs w:val="18"/>
+          <w:lang w:val="en-AU"/>
+        </w:rPr>
+        <w:t>const uint8_t PROGMEM level_01[] = {</w:t>
       </w:r>
     </w:p>
     <w:p>
